--- a/readme.docx
+++ b/readme.docx
@@ -9,8 +9,6 @@
         </w:rPr>
         <w:t>日记</w:t>
       </w:r>
-      <w:bookmarkStart w:id="0" w:name="_GoBack"/>
-      <w:bookmarkEnd w:id="0"/>
     </w:p>
     <w:p>
       <w:r>
@@ -52,7 +50,19 @@
         <w:t>日记</w:t>
       </w:r>
     </w:p>
-    <w:p/>
+    <w:p>
+      <w:r>
+        <w:rPr>
+          <w:rFonts w:hint="eastAsia"/>
+        </w:rPr>
+        <w:t>2</w:t>
+      </w:r>
+      <w:r>
+        <w:t>22</w:t>
+      </w:r>
+      <w:bookmarkStart w:id="0" w:name="_GoBack"/>
+      <w:bookmarkEnd w:id="0"/>
+    </w:p>
     <w:sectPr>
       <w:pgSz w:w="11906" w:h="16838" w:code="9"/>
       <w:pgMar w:top="1418" w:right="1418" w:bottom="1418" w:left="1418" w:header="851" w:footer="992" w:gutter="0"/>

--- a/readme.docx
+++ b/readme.docx
@@ -51,14 +51,19 @@
       </w:r>
     </w:p>
     <w:p>
-      <w:r>
+      <w:pPr>
         <w:rPr>
           <w:rFonts w:hint="eastAsia"/>
         </w:rPr>
-        <w:t>2</w:t>
-      </w:r>
-      <w:r>
-        <w:t>22</w:t>
+      </w:pPr>
+      <w:r>
+        <w:rPr>
+          <w:rFonts w:hint="eastAsia"/>
+        </w:rPr>
+        <w:t>4</w:t>
+      </w:r>
+      <w:r>
+        <w:t>44</w:t>
       </w:r>
       <w:bookmarkStart w:id="0" w:name="_GoBack"/>
       <w:bookmarkEnd w:id="0"/>

--- a/readme.docx
+++ b/readme.docx
@@ -48,6 +48,17 @@
           <w:rFonts w:hint="eastAsia"/>
         </w:rPr>
         <w:t>日记</w:t>
+      </w:r>
+    </w:p>
+    <w:p>
+      <w:r>
+        <w:rPr>
+          <w:rFonts w:hint="eastAsia"/>
+        </w:rPr>
+        <w:t>4</w:t>
+      </w:r>
+      <w:r>
+        <w:t>44</w:t>
       </w:r>
     </w:p>
     <w:p>
@@ -60,10 +71,7 @@
         <w:rPr>
           <w:rFonts w:hint="eastAsia"/>
         </w:rPr>
-        <w:t>4</w:t>
-      </w:r>
-      <w:r>
-        <w:t>44</w:t>
+        <w:t>今天天气真不错</w:t>
       </w:r>
       <w:bookmarkStart w:id="0" w:name="_GoBack"/>
       <w:bookmarkEnd w:id="0"/>

--- a/readme.docx
+++ b/readme.docx
@@ -62,16 +62,17 @@
       </w:r>
     </w:p>
     <w:p>
-      <w:pPr>
-        <w:rPr>
-          <w:rFonts w:hint="eastAsia"/>
-        </w:rPr>
-      </w:pPr>
       <w:r>
         <w:rPr>
           <w:rFonts w:hint="eastAsia"/>
         </w:rPr>
         <w:t>今天天气真不错</w:t>
+      </w:r>
+      <w:r>
+        <w:rPr>
+          <w:rFonts w:hint="eastAsia"/>
+        </w:rPr>
+        <w:t>，心情也很好</w:t>
       </w:r>
       <w:bookmarkStart w:id="0" w:name="_GoBack"/>
       <w:bookmarkEnd w:id="0"/>
